--- a/docs/becariosposdoctorales.docx
+++ b/docs/becariosposdoctorales.docx
@@ -54,7 +54,7 @@
             </w:pPr>
             <w:r>
               <w:rPr/>
-              <w:t>Becarios UNSAM últimos 5 años</w:t>
+              <w:t>Becarios posdoctorales</w:t>
             </w:r>
           </w:p>
         </w:tc>
@@ -87,9 +87,156 @@
           </w:tcPr>
           <w:p>
             <w:pPr>
-              <w:pStyle w:val="Normal"/>
-              <w:spacing w:lineRule="auto" w:line="240" w:before="0" w:after="0"/>
-              <w:rPr/>
+              <w:pStyle w:val="TextBody"/>
+              <w:spacing w:lineRule="auto" w:line="240" w:before="0" w:after="0"/>
+              <w:rPr/>
+            </w:pPr>
+            <w:r>
+              <w:rPr>
+                <w:rFonts w:ascii="apple-system;BlinkMacSystemFont;Segoe UI;Roboto;Oxygen;Ubuntu;Cantarell;Fira Sans;Droid Sans;Helvetica Neue;sans-serif" w:hAnsi="apple-system;BlinkMacSystemFont;Segoe UI;Roboto;Oxygen;Ubuntu;Cantarell;Fira Sans;Droid Sans;Helvetica Neue;sans-serif"/>
+                <w:b/>
+                <w:bCs/>
+                <w:i w:val="false"/>
+                <w:caps w:val="false"/>
+                <w:smallCaps w:val="false"/>
+                <w:color w:val="2C3E50"/>
+                <w:spacing w:val="0"/>
+                <w:sz w:val="24"/>
+              </w:rPr>
+              <w:t>Becarios:</w:t>
+            </w:r>
+            <w:r>
+              <w:rPr>
+                <w:rFonts w:ascii="apple-system;BlinkMacSystemFont;Segoe UI;Roboto;Oxygen;Ubuntu;Cantarell;Fira Sans;Droid Sans;Helvetica Neue;sans-serif" w:hAnsi="apple-system;BlinkMacSystemFont;Segoe UI;Roboto;Oxygen;Ubuntu;Cantarell;Fira Sans;Droid Sans;Helvetica Neue;sans-serif"/>
+                <w:b w:val="false"/>
+                <w:i w:val="false"/>
+                <w:caps w:val="false"/>
+                <w:smallCaps w:val="false"/>
+                <w:color w:val="2C3E50"/>
+                <w:spacing w:val="0"/>
+                <w:sz w:val="24"/>
+              </w:rPr>
+              <w:t>aquel estudiante de posdoctorado que perciba una beca en el sistema de investigación nacional</w:t>
+            </w:r>
+          </w:p>
+          <w:p>
+            <w:pPr>
+              <w:pStyle w:val="TextBody"/>
+              <w:spacing w:lineRule="auto" w:line="240" w:before="0" w:after="0"/>
+              <w:rPr/>
+            </w:pPr>
+            <w:r>
+              <w:rPr>
+                <w:rFonts w:ascii="apple-system;BlinkMacSystemFont;Segoe UI;Roboto;Oxygen;Ubuntu;Cantarell;Fira Sans;Droid Sans;Helvetica Neue;sans-serif" w:hAnsi="apple-system;BlinkMacSystemFont;Segoe UI;Roboto;Oxygen;Ubuntu;Cantarell;Fira Sans;Droid Sans;Helvetica Neue;sans-serif"/>
+                <w:b/>
+                <w:bCs/>
+                <w:i w:val="false"/>
+                <w:caps w:val="false"/>
+                <w:smallCaps w:val="false"/>
+                <w:color w:val="2C3E50"/>
+                <w:spacing w:val="0"/>
+                <w:sz w:val="24"/>
+              </w:rPr>
+              <w:t>UNSAM:</w:t>
+            </w:r>
+            <w:r>
+              <w:rPr>
+                <w:rFonts w:ascii="apple-system;BlinkMacSystemFont;Segoe UI;Roboto;Oxygen;Ubuntu;Cantarell;Fira Sans;Droid Sans;Helvetica Neue;sans-serif" w:hAnsi="apple-system;BlinkMacSystemFont;Segoe UI;Roboto;Oxygen;Ubuntu;Cantarell;Fira Sans;Droid Sans;Helvetica Neue;sans-serif"/>
+                <w:b w:val="false"/>
+                <w:i w:val="false"/>
+                <w:caps w:val="false"/>
+                <w:smallCaps w:val="false"/>
+                <w:color w:val="2C3E50"/>
+                <w:spacing w:val="0"/>
+                <w:sz w:val="24"/>
+              </w:rPr>
+              <w:t xml:space="preserve"> perciben una beca de doctorado o posdoc financiada por UNSAM o alguna de sus dependencias.</w:t>
+            </w:r>
+          </w:p>
+          <w:p>
+            <w:pPr>
+              <w:pStyle w:val="TextBody"/>
+              <w:spacing w:lineRule="auto" w:line="240" w:before="0" w:after="0"/>
+              <w:rPr/>
+            </w:pPr>
+            <w:r>
+              <w:rPr>
+                <w:rFonts w:ascii="apple-system;BlinkMacSystemFont;Segoe UI;Roboto;Oxygen;Ubuntu;Cantarell;Fira Sans;Droid Sans;Helvetica Neue;sans-serif" w:hAnsi="apple-system;BlinkMacSystemFont;Segoe UI;Roboto;Oxygen;Ubuntu;Cantarell;Fira Sans;Droid Sans;Helvetica Neue;sans-serif"/>
+                <w:b/>
+                <w:bCs/>
+                <w:i w:val="false"/>
+                <w:caps w:val="false"/>
+                <w:smallCaps w:val="false"/>
+                <w:color w:val="2C3E50"/>
+                <w:spacing w:val="0"/>
+                <w:sz w:val="24"/>
+              </w:rPr>
+              <w:t>CONICET:</w:t>
+            </w:r>
+            <w:r>
+              <w:rPr>
+                <w:rFonts w:ascii="apple-system;BlinkMacSystemFont;Segoe UI;Roboto;Oxygen;Ubuntu;Cantarell;Fira Sans;Droid Sans;Helvetica Neue;sans-serif" w:hAnsi="apple-system;BlinkMacSystemFont;Segoe UI;Roboto;Oxygen;Ubuntu;Cantarell;Fira Sans;Droid Sans;Helvetica Neue;sans-serif"/>
+                <w:b w:val="false"/>
+                <w:i w:val="false"/>
+                <w:caps w:val="false"/>
+                <w:smallCaps w:val="false"/>
+                <w:color w:val="2C3E50"/>
+                <w:spacing w:val="0"/>
+                <w:sz w:val="24"/>
+              </w:rPr>
+              <w:t xml:space="preserve"> perciben una beca financiada por CONICET con lugar de trabajo en UNSAM.</w:t>
+            </w:r>
+          </w:p>
+          <w:p>
+            <w:pPr>
+              <w:pStyle w:val="TextBody"/>
+              <w:spacing w:lineRule="auto" w:line="240" w:before="0" w:after="0"/>
+              <w:rPr/>
+            </w:pPr>
+            <w:r>
+              <w:rPr>
+                <w:rFonts w:ascii="apple-system;BlinkMacSystemFont;Segoe UI;Roboto;Oxygen;Ubuntu;Cantarell;Fira Sans;Droid Sans;Helvetica Neue;sans-serif" w:hAnsi="apple-system;BlinkMacSystemFont;Segoe UI;Roboto;Oxygen;Ubuntu;Cantarell;Fira Sans;Droid Sans;Helvetica Neue;sans-serif"/>
+                <w:b/>
+                <w:bCs/>
+                <w:i w:val="false"/>
+                <w:caps w:val="false"/>
+                <w:smallCaps w:val="false"/>
+                <w:color w:val="2C3E50"/>
+                <w:spacing w:val="0"/>
+                <w:sz w:val="24"/>
+              </w:rPr>
+              <w:t>CONICET-UNSAM:</w:t>
+            </w:r>
+            <w:r>
+              <w:rPr>
+                <w:rFonts w:ascii="apple-system;BlinkMacSystemFont;Segoe UI;Roboto;Oxygen;Ubuntu;Cantarell;Fira Sans;Droid Sans;Helvetica Neue;sans-serif" w:hAnsi="apple-system;BlinkMacSystemFont;Segoe UI;Roboto;Oxygen;Ubuntu;Cantarell;Fira Sans;Droid Sans;Helvetica Neue;sans-serif"/>
+                <w:b w:val="false"/>
+                <w:i w:val="false"/>
+                <w:caps w:val="false"/>
+                <w:smallCaps w:val="false"/>
+                <w:color w:val="2C3E50"/>
+                <w:spacing w:val="0"/>
+                <w:sz w:val="24"/>
+              </w:rPr>
+              <w:t xml:space="preserve"> perciben una beca cofinanciada por CONICET Y UNSAM.</w:t>
+            </w:r>
+          </w:p>
+          <w:p>
+            <w:pPr>
+              <w:pStyle w:val="TextBody"/>
+              <w:spacing w:lineRule="auto" w:line="240" w:before="0" w:after="0"/>
+              <w:rPr>
+                <w:rFonts w:ascii="apple-system;BlinkMacSystemFont;Segoe UI;Roboto;Oxygen;Ubuntu;Cantarell;Fira Sans;Droid Sans;Helvetica Neue;sans-serif" w:hAnsi="apple-system;BlinkMacSystemFont;Segoe UI;Roboto;Oxygen;Ubuntu;Cantarell;Fira Sans;Droid Sans;Helvetica Neue;sans-serif"/>
+                <w:b w:val="false"/>
+                <w:b w:val="false"/>
+                <w:i w:val="false"/>
+                <w:i w:val="false"/>
+                <w:caps w:val="false"/>
+                <w:smallCaps w:val="false"/>
+                <w:color w:val="2C3E50"/>
+                <w:spacing w:val="0"/>
+                <w:sz w:val="24"/>
+              </w:rPr>
             </w:pPr>
             <w:r>
               <w:rPr/>
@@ -131,29 +278,7 @@
             </w:pPr>
             <w:r>
               <w:rPr/>
-              <w:t>Visibilizar la cantidad de becarios</w:t>
-            </w:r>
-          </w:p>
-          <w:p>
-            <w:pPr>
-              <w:pStyle w:val="Normal"/>
-              <w:spacing w:lineRule="auto" w:line="240" w:before="0" w:after="0"/>
-              <w:rPr/>
-            </w:pPr>
-            <w:r>
-              <w:rPr/>
-              <w:t>vigentes que la universidad posee</w:t>
-            </w:r>
-          </w:p>
-          <w:p>
-            <w:pPr>
-              <w:pStyle w:val="Normal"/>
-              <w:spacing w:lineRule="auto" w:line="240" w:before="0" w:after="0"/>
-              <w:rPr/>
-            </w:pPr>
-            <w:r>
-              <w:rPr/>
-              <w:t>dentro de un período de su historia</w:t>
+              <w:t>Contabilizar cuántos investigadores sin posición fija reciben una beca para realizar susu actividades.</w:t>
             </w:r>
           </w:p>
           <w:p>
@@ -202,7 +327,7 @@
             </w:pPr>
             <w:r>
               <w:rPr/>
-              <w:t>2012 – 2014 – 2016 - 2017</w:t>
+              <w:t>2017</w:t>
             </w:r>
           </w:p>
         </w:tc>
@@ -341,11 +466,7 @@
             </w:pPr>
             <w:r>
               <w:rPr/>
-              <w:t xml:space="preserve">Unidades académicas, </w:t>
-            </w:r>
-            <w:r>
-              <w:rPr/>
-              <w:t>CONICET, datos propios relevados a través del SIGEVA_UNSAM.</w:t>
+              <w:t>Unidades académicas, CONICET, datos propios relevados a través del SIGEVA_UNSAM.</w:t>
             </w:r>
           </w:p>
           <w:p>
@@ -394,11 +515,7 @@
             </w:pPr>
             <w:r>
               <w:rPr/>
-              <w:t xml:space="preserve">Memoria (sigeva), </w:t>
-            </w:r>
-            <w:r>
-              <w:rPr/>
-              <w:t>archivo interno, CONICET.</w:t>
+              <w:t>Memoria (sigeva), archivo interno, CONICET.</w:t>
             </w:r>
           </w:p>
           <w:p>
@@ -584,17 +701,7 @@
             </w:pPr>
             <w:r>
               <w:rPr/>
-              <w:t>Por año en el último quinquenio</w:t>
-            </w:r>
-          </w:p>
-          <w:p>
-            <w:pPr>
-              <w:pStyle w:val="Normal"/>
-              <w:spacing w:lineRule="auto" w:line="240" w:before="0" w:after="0"/>
-              <w:rPr/>
-            </w:pPr>
-            <w:r>
-              <w:rPr/>
+              <w:t>Por unidad académica</w:t>
             </w:r>
           </w:p>
         </w:tc>
@@ -719,17 +826,6 @@
               <w:rPr>
                 <w:u w:val="single"/>
               </w:rPr>
-            </w:pPr>
-            <w:r>
-              <w:rPr/>
-              <w:t>Con las fuentes descriptas es confiable sólo a partir de 2016.</w:t>
-            </w:r>
-          </w:p>
-          <w:p>
-            <w:pPr>
-              <w:pStyle w:val="Normal"/>
-              <w:spacing w:lineRule="auto" w:line="240" w:before="0" w:after="0"/>
-              <w:rPr/>
             </w:pPr>
             <w:r>
               <w:rPr/>
